--- a/產品設計方案.docx
+++ b/產品設計方案.docx
@@ -9,294 +9,246 @@
           <w:sz w:val="48"/>
         </w:rPr>
       </w:pPr>
-      <w:r>
-        <w:rPr>
-          <w:sz w:val="48"/>
-        </w:rPr>
-        <w:t>樂</w:t>
-      </w:r>
-      <w:r>
-        <w:rPr>
-          <w:rFonts w:hint="eastAsia"/>
-          <w:sz w:val="48"/>
-        </w:rPr>
-        <w:t>排球</w:t>
-      </w:r>
-    </w:p>
-    <w:p>
-      <w:pPr>
-        <w:jc w:val="center"/>
-      </w:pPr>
-      <w:r>
-        <w:rPr>
-          <w:rFonts w:hint="eastAsia"/>
-        </w:rPr>
-        <w:t>姓名：</w:t>
-      </w:r>
-      <w:r>
-        <w:t>李俊毅</w:t>
-      </w:r>
-      <w:r>
-        <w:rPr>
-          <w:rFonts w:hint="eastAsia"/>
-        </w:rPr>
-        <w:t xml:space="preserve">    </w:t>
-      </w:r>
-      <w:r>
-        <w:rPr>
-          <w:rFonts w:hint="eastAsia"/>
-        </w:rPr>
-        <w:t>學號：</w:t>
-      </w:r>
-      <w:r>
-        <w:rPr>
-          <w:rFonts w:hint="eastAsia"/>
-        </w:rPr>
-        <w:t>201702005</w:t>
-      </w:r>
-    </w:p>
-    <w:p/>
-    <w:p>
-      <w:r>
-        <w:t xml:space="preserve">                                </w:t>
-      </w:r>
-      <w:r>
-        <w:rPr>
-          <w:rFonts w:hint="eastAsia"/>
-        </w:rPr>
-        <w:t>目</w:t>
-      </w:r>
-      <w:r>
-        <w:rPr>
-          <w:rFonts w:hint="eastAsia"/>
-        </w:rPr>
-        <w:t xml:space="preserve">  </w:t>
-      </w:r>
-      <w:r>
-        <w:rPr>
-          <w:rFonts w:hint="eastAsia"/>
-        </w:rPr>
-        <w:t>錄</w:t>
-      </w:r>
-    </w:p>
-    <w:p>
-      <w:pPr>
-        <w:rPr>
-          <w:rFonts w:hint="eastAsia"/>
-        </w:rPr>
-      </w:pPr>
-    </w:p>
-    <w:p>
-      <w:pPr>
-        <w:outlineLvl w:val="0"/>
-        <w:rPr>
-          <w:color w:val="000000" w:themeColor="text1"/>
-        </w:rPr>
-      </w:pPr>
-      <w:r>
-        <w:rPr>
-          <w:rFonts w:hint="eastAsia"/>
-          <w:color w:val="000000" w:themeColor="text1"/>
-        </w:rPr>
-        <w:t>1.</w:t>
-      </w:r>
-      <w:r>
-        <w:rPr>
-          <w:rFonts w:hint="eastAsia"/>
-          <w:color w:val="000000" w:themeColor="text1"/>
-        </w:rPr>
-        <w:t>項目實施可行性報告</w:t>
-      </w:r>
-      <w:r>
-        <w:rPr>
-          <w:rFonts w:hint="eastAsia"/>
-          <w:color w:val="000000" w:themeColor="text1"/>
-        </w:rPr>
-        <w:tab/>
-      </w:r>
-      <w:r>
-        <w:rPr>
-          <w:color w:val="000000" w:themeColor="text1"/>
-        </w:rPr>
-        <w:t>————————————————————————</w:t>
-      </w:r>
-      <w:r>
-        <w:rPr>
-          <w:color w:val="000000" w:themeColor="text1"/>
-        </w:rPr>
-        <w:t>2</w:t>
-      </w:r>
-    </w:p>
-    <w:p>
-      <w:pPr>
-        <w:ind w:leftChars="100" w:left="240"/>
-        <w:rPr>
-          <w:color w:val="000000" w:themeColor="text1"/>
-        </w:rPr>
-      </w:pPr>
-      <w:r>
-        <w:rPr>
-          <w:rFonts w:hint="eastAsia"/>
-          <w:color w:val="000000" w:themeColor="text1"/>
-        </w:rPr>
-        <w:t>1.1</w:t>
-      </w:r>
-      <w:r>
-        <w:rPr>
-          <w:color w:val="000000" w:themeColor="text1"/>
-        </w:rPr>
-        <w:t>背景</w:t>
-      </w:r>
-      <w:r>
-        <w:rPr>
-          <w:rFonts w:hint="eastAsia"/>
-          <w:color w:val="000000" w:themeColor="text1"/>
-        </w:rPr>
-        <w:t>分析</w:t>
-      </w:r>
-      <w:r>
-        <w:rPr>
-          <w:color w:val="000000" w:themeColor="text1"/>
-        </w:rPr>
-        <w:t>————————————————————————</w:t>
-      </w:r>
-      <w:r>
-        <w:rPr>
-          <w:color w:val="000000" w:themeColor="text1"/>
-        </w:rPr>
-        <w:t>—2</w:t>
-      </w:r>
-    </w:p>
-    <w:p>
-      <w:pPr>
-        <w:ind w:leftChars="100" w:left="240"/>
-        <w:rPr>
-          <w:color w:val="000000" w:themeColor="text1"/>
-        </w:rPr>
-      </w:pPr>
-      <w:r>
-        <w:rPr>
-          <w:rFonts w:hint="eastAsia"/>
-          <w:color w:val="000000" w:themeColor="text1"/>
-        </w:rPr>
-        <w:t>1.2</w:t>
-      </w:r>
-      <w:r>
-        <w:rPr>
-          <w:color w:val="000000" w:themeColor="text1"/>
-        </w:rPr>
-        <w:t>改善生活分析</w:t>
-      </w:r>
-      <w:r>
-        <w:rPr>
-          <w:color w:val="000000" w:themeColor="text1"/>
-        </w:rPr>
-        <w:t>——————————————————————</w:t>
-      </w:r>
-      <w:r>
-        <w:rPr>
-          <w:color w:val="000000" w:themeColor="text1"/>
-        </w:rPr>
-        <w:t>—2</w:t>
-      </w:r>
-    </w:p>
-    <w:p>
-      <w:pPr>
-        <w:ind w:leftChars="100" w:left="240"/>
-        <w:rPr>
-          <w:color w:val="000000" w:themeColor="text1"/>
-        </w:rPr>
-      </w:pPr>
-      <w:r>
-        <w:rPr>
-          <w:rFonts w:hint="eastAsia"/>
-          <w:color w:val="000000" w:themeColor="text1"/>
-        </w:rPr>
-        <w:t>1.3</w:t>
-      </w:r>
-      <w:r>
-        <w:rPr>
-          <w:rFonts w:hint="eastAsia"/>
-          <w:color w:val="000000" w:themeColor="text1"/>
-        </w:rPr>
-        <w:t>多媒體技術和設備教學法</w:t>
-      </w:r>
-      <w:r>
-        <w:rPr>
-          <w:color w:val="000000" w:themeColor="text1"/>
-        </w:rPr>
-        <w:t>——————————————————</w:t>
-      </w:r>
-      <w:r>
-        <w:rPr>
-          <w:color w:val="000000" w:themeColor="text1"/>
-        </w:rPr>
-        <w:t>2</w:t>
-      </w:r>
-    </w:p>
-    <w:p>
-      <w:pPr>
-        <w:spacing w:line="480" w:lineRule="auto"/>
-        <w:rPr>
-          <w:color w:val="000000" w:themeColor="text1"/>
-        </w:rPr>
-      </w:pPr>
-      <w:r>
-        <w:rPr>
-          <w:rFonts w:hint="eastAsia"/>
-          <w:color w:val="000000" w:themeColor="text1"/>
-        </w:rPr>
-        <w:t>2.</w:t>
-      </w:r>
-      <w:r>
-        <w:rPr>
-          <w:rFonts w:hint="eastAsia"/>
-          <w:color w:val="000000" w:themeColor="text1"/>
-        </w:rPr>
-        <w:t>產品定位及目標</w:t>
-      </w:r>
-      <w:r>
-        <w:rPr>
-          <w:color w:val="000000" w:themeColor="text1"/>
-        </w:rPr>
-        <w:t>——————————————————————————</w:t>
-      </w:r>
-      <w:r>
-        <w:rPr>
-          <w:color w:val="000000" w:themeColor="text1"/>
-        </w:rPr>
-        <w:t>3</w:t>
-      </w:r>
-    </w:p>
-    <w:p>
-      <w:pPr>
-        <w:ind w:leftChars="100" w:left="240"/>
-      </w:pPr>
-      <w:r>
-        <w:rPr>
-          <w:rFonts w:hint="eastAsia"/>
-        </w:rPr>
-        <w:t>2.1</w:t>
-      </w:r>
-      <w:r>
-        <w:rPr>
-          <w:rFonts w:hint="eastAsia"/>
-        </w:rPr>
-        <w:t>產品定位</w:t>
-      </w:r>
-      <w:r>
-        <w:rPr>
-          <w:color w:val="000000" w:themeColor="text1"/>
-        </w:rPr>
-        <w:t>——————</w:t>
-      </w:r>
       <w:bookmarkStart w:id="0" w:name="_GoBack"/>
       <w:bookmarkEnd w:id="0"/>
       <w:r>
         <w:rPr>
-          <w:color w:val="000000" w:themeColor="text1"/>
-        </w:rPr>
-        <w:t>———————————————————</w:t>
+          <w:rFonts w:hint="eastAsia"/>
+          <w:sz w:val="48"/>
+        </w:rPr>
+        <w:t>排球</w:t>
+      </w:r>
+    </w:p>
+    <w:p>
+      <w:pPr>
+        <w:jc w:val="center"/>
+      </w:pPr>
+      <w:r>
+        <w:rPr>
+          <w:rFonts w:hint="eastAsia"/>
+        </w:rPr>
+        <w:t>姓名：</w:t>
+      </w:r>
+      <w:r>
+        <w:t>李俊毅</w:t>
+      </w:r>
+      <w:r>
+        <w:rPr>
+          <w:rFonts w:hint="eastAsia"/>
+        </w:rPr>
+        <w:t xml:space="preserve">    </w:t>
+      </w:r>
+      <w:r>
+        <w:rPr>
+          <w:rFonts w:hint="eastAsia"/>
+        </w:rPr>
+        <w:t>學號：</w:t>
+      </w:r>
+      <w:r>
+        <w:rPr>
+          <w:rFonts w:hint="eastAsia"/>
+        </w:rPr>
+        <w:t>201702005</w:t>
+      </w:r>
+    </w:p>
+    <w:p/>
+    <w:p>
+      <w:r>
+        <w:t xml:space="preserve">                                </w:t>
+      </w:r>
+      <w:r>
+        <w:rPr>
+          <w:rFonts w:hint="eastAsia"/>
+        </w:rPr>
+        <w:t>目</w:t>
+      </w:r>
+      <w:r>
+        <w:rPr>
+          <w:rFonts w:hint="eastAsia"/>
+        </w:rPr>
+        <w:t xml:space="preserve">  </w:t>
+      </w:r>
+      <w:r>
+        <w:rPr>
+          <w:rFonts w:hint="eastAsia"/>
+        </w:rPr>
+        <w:t>錄</w:t>
+      </w:r>
+    </w:p>
+    <w:p/>
+    <w:p>
+      <w:pPr>
+        <w:outlineLvl w:val="0"/>
+        <w:rPr>
+          <w:color w:val="000000" w:themeColor="text1"/>
+        </w:rPr>
+      </w:pPr>
+      <w:r>
+        <w:rPr>
+          <w:rFonts w:hint="eastAsia"/>
+          <w:color w:val="000000" w:themeColor="text1"/>
+        </w:rPr>
+        <w:t>1.</w:t>
+      </w:r>
+      <w:r>
+        <w:rPr>
+          <w:rFonts w:hint="eastAsia"/>
+          <w:color w:val="000000" w:themeColor="text1"/>
+        </w:rPr>
+        <w:t>項目實施可行性報告</w:t>
+      </w:r>
+      <w:r>
+        <w:rPr>
+          <w:rFonts w:hint="eastAsia"/>
+          <w:color w:val="000000" w:themeColor="text1"/>
+        </w:rPr>
+        <w:tab/>
+      </w:r>
+      <w:r>
+        <w:rPr>
+          <w:color w:val="000000" w:themeColor="text1"/>
+        </w:rPr>
+        <w:t>————————————————————————2</w:t>
+      </w:r>
+    </w:p>
+    <w:p>
+      <w:pPr>
+        <w:ind w:leftChars="100" w:left="240"/>
+        <w:rPr>
+          <w:color w:val="000000" w:themeColor="text1"/>
+        </w:rPr>
+      </w:pPr>
+      <w:r>
+        <w:rPr>
+          <w:rFonts w:hint="eastAsia"/>
+          <w:color w:val="000000" w:themeColor="text1"/>
+        </w:rPr>
+        <w:t>1.1</w:t>
+      </w:r>
+      <w:r>
+        <w:rPr>
+          <w:color w:val="000000" w:themeColor="text1"/>
+        </w:rPr>
+        <w:t>背景</w:t>
+      </w:r>
+      <w:r>
+        <w:rPr>
+          <w:rFonts w:hint="eastAsia"/>
+          <w:color w:val="000000" w:themeColor="text1"/>
+        </w:rPr>
+        <w:t>分析</w:t>
+      </w:r>
+      <w:r>
+        <w:rPr>
+          <w:color w:val="000000" w:themeColor="text1"/>
+        </w:rPr>
+        <w:t>—————————————————————————2</w:t>
+      </w:r>
+    </w:p>
+    <w:p>
+      <w:pPr>
+        <w:ind w:leftChars="100" w:left="240"/>
+        <w:rPr>
+          <w:color w:val="000000" w:themeColor="text1"/>
+        </w:rPr>
+      </w:pPr>
+      <w:r>
+        <w:rPr>
+          <w:rFonts w:hint="eastAsia"/>
+          <w:color w:val="000000" w:themeColor="text1"/>
+        </w:rPr>
+        <w:t>1.2</w:t>
+      </w:r>
+      <w:r>
+        <w:rPr>
+          <w:color w:val="000000" w:themeColor="text1"/>
+        </w:rPr>
+        <w:t>改善生活分析</w:t>
+      </w:r>
+      <w:r>
+        <w:rPr>
+          <w:color w:val="000000" w:themeColor="text1"/>
+        </w:rPr>
+        <w:t>———————————————————————2</w:t>
+      </w:r>
+    </w:p>
+    <w:p>
+      <w:pPr>
+        <w:ind w:leftChars="100" w:left="240"/>
+        <w:rPr>
+          <w:color w:val="000000" w:themeColor="text1"/>
+        </w:rPr>
+      </w:pPr>
+      <w:r>
+        <w:rPr>
+          <w:rFonts w:hint="eastAsia"/>
+          <w:color w:val="000000" w:themeColor="text1"/>
+        </w:rPr>
+        <w:t>1.3</w:t>
+      </w:r>
+      <w:r>
+        <w:rPr>
+          <w:rFonts w:hint="eastAsia"/>
+          <w:color w:val="000000" w:themeColor="text1"/>
+        </w:rPr>
+        <w:t>多媒體技術和設備教學法</w:t>
+      </w:r>
+      <w:r>
+        <w:rPr>
+          <w:color w:val="000000" w:themeColor="text1"/>
+        </w:rPr>
+        <w:t>——————————————————2</w:t>
+      </w:r>
+    </w:p>
+    <w:p>
+      <w:pPr>
+        <w:spacing w:line="480" w:lineRule="auto"/>
+        <w:rPr>
+          <w:color w:val="000000" w:themeColor="text1"/>
+        </w:rPr>
+      </w:pPr>
+      <w:r>
+        <w:rPr>
+          <w:rFonts w:hint="eastAsia"/>
+          <w:color w:val="000000" w:themeColor="text1"/>
+        </w:rPr>
+        <w:t>2.</w:t>
+      </w:r>
+      <w:r>
+        <w:rPr>
+          <w:rFonts w:hint="eastAsia"/>
+          <w:color w:val="000000" w:themeColor="text1"/>
+        </w:rPr>
+        <w:t>產品定位及目標</w:t>
+      </w:r>
+      <w:r>
+        <w:rPr>
+          <w:color w:val="000000" w:themeColor="text1"/>
+        </w:rPr>
+        <w:t>——————————————————————————3</w:t>
+      </w:r>
+    </w:p>
+    <w:p>
+      <w:pPr>
+        <w:ind w:leftChars="100" w:left="240"/>
+      </w:pPr>
+      <w:r>
+        <w:rPr>
+          <w:rFonts w:hint="eastAsia"/>
+        </w:rPr>
+        <w:t>2.1</w:t>
+      </w:r>
+      <w:r>
+        <w:rPr>
+          <w:rFonts w:hint="eastAsia"/>
+        </w:rPr>
+        <w:t>產品定位</w:t>
+      </w:r>
+      <w:r>
+        <w:rPr>
+          <w:color w:val="000000" w:themeColor="text1"/>
+        </w:rPr>
+        <w:t>—————————————————————————</w:t>
       </w:r>
       <w:r>
         <w:t>3</w:t>
@@ -366,12 +318,32 @@
         <w:rPr>
           <w:color w:val="000000" w:themeColor="text1"/>
         </w:rPr>
-        <w:t>——————————————————————————</w:t>
-      </w:r>
-      <w:r>
-        <w:rPr>
-          <w:color w:val="000000" w:themeColor="text1"/>
-        </w:rPr>
+        <w:t>——————————————————————————3</w:t>
+      </w:r>
+    </w:p>
+    <w:p>
+      <w:pPr>
+        <w:ind w:leftChars="100" w:left="240"/>
+      </w:pPr>
+      <w:r>
+        <w:rPr>
+          <w:rFonts w:hint="eastAsia"/>
+        </w:rPr>
+        <w:t>3.1</w:t>
+      </w:r>
+      <w:r>
+        <w:rPr>
+          <w:rFonts w:hint="eastAsia"/>
+        </w:rPr>
+        <w:t>產品的基本設計思路</w:t>
+      </w:r>
+      <w:r>
+        <w:rPr>
+          <w:color w:val="000000" w:themeColor="text1"/>
+        </w:rPr>
+        <w:t>————————————————————</w:t>
+      </w:r>
+      <w:r>
         <w:t>3</w:t>
       </w:r>
     </w:p>
@@ -380,22 +352,19 @@
         <w:ind w:leftChars="100" w:left="240"/>
       </w:pPr>
       <w:r>
-        <w:rPr>
-          <w:rFonts w:hint="eastAsia"/>
-        </w:rPr>
-        <w:t>3.1</w:t>
-      </w:r>
-      <w:r>
-        <w:rPr>
-          <w:rFonts w:hint="eastAsia"/>
-        </w:rPr>
-        <w:t>產品的基本設計思路</w:t>
-      </w:r>
-      <w:r>
-        <w:rPr>
-          <w:color w:val="000000" w:themeColor="text1"/>
-        </w:rPr>
-        <w:t>————————————————————</w:t>
+        <w:t>3.2</w:t>
+      </w:r>
+      <w:r>
+        <w:rPr>
+          <w:rFonts w:hint="eastAsia"/>
+        </w:rPr>
+        <w:t>應用流程規劃</w:t>
+      </w:r>
+      <w:r>
+        <w:rPr>
+          <w:color w:val="000000" w:themeColor="text1"/>
+        </w:rPr>
+        <w:t>———————————————————————</w:t>
       </w:r>
       <w:r>
         <w:t>3</w:t>
@@ -406,19 +375,19 @@
         <w:ind w:leftChars="100" w:left="240"/>
       </w:pPr>
       <w:r>
-        <w:t>3.2</w:t>
-      </w:r>
-      <w:r>
-        <w:rPr>
-          <w:rFonts w:hint="eastAsia"/>
-        </w:rPr>
-        <w:t>應用流程規劃</w:t>
-      </w:r>
-      <w:r>
-        <w:rPr>
-          <w:color w:val="000000" w:themeColor="text1"/>
-        </w:rPr>
-        <w:t>———————————————————————</w:t>
+        <w:t>3.3</w:t>
+      </w:r>
+      <w:r>
+        <w:rPr>
+          <w:rFonts w:hint="eastAsia"/>
+        </w:rPr>
+        <w:t>設計與測試規範</w:t>
+      </w:r>
+      <w:r>
+        <w:rPr>
+          <w:color w:val="000000" w:themeColor="text1"/>
+        </w:rPr>
+        <w:t>——————————————————————</w:t>
       </w:r>
       <w:r>
         <w:t>3</w:t>
@@ -427,166 +396,222 @@
     <w:p>
       <w:pPr>
         <w:ind w:leftChars="100" w:left="240"/>
-      </w:pPr>
-      <w:r>
-        <w:t>3.3</w:t>
-      </w:r>
-      <w:r>
-        <w:rPr>
-          <w:rFonts w:hint="eastAsia"/>
-        </w:rPr>
-        <w:t>設計與測試規範</w:t>
-      </w:r>
-      <w:r>
-        <w:rPr>
-          <w:color w:val="000000" w:themeColor="text1"/>
-        </w:rPr>
-        <w:t>——————————————————————</w:t>
+        <w:rPr>
+          <w:color w:val="000000" w:themeColor="text1"/>
+        </w:rPr>
+      </w:pPr>
+      <w:r>
+        <w:rPr>
+          <w:color w:val="000000" w:themeColor="text1"/>
+        </w:rPr>
+        <w:t>3.4</w:t>
+      </w:r>
+      <w:r>
+        <w:rPr>
+          <w:rFonts w:hint="eastAsia"/>
+          <w:color w:val="000000" w:themeColor="text1"/>
+        </w:rPr>
+        <w:t>開發日程表</w:t>
+      </w:r>
+      <w:r>
+        <w:rPr>
+          <w:color w:val="000000" w:themeColor="text1"/>
+        </w:rPr>
+        <w:t>————————————————————————4</w:t>
+      </w:r>
+    </w:p>
+    <w:p>
+      <w:pPr>
+        <w:spacing w:line="480" w:lineRule="auto"/>
+        <w:rPr>
+          <w:color w:val="000000" w:themeColor="text1"/>
+        </w:rPr>
+      </w:pPr>
+      <w:r>
+        <w:rPr>
+          <w:rFonts w:hint="eastAsia"/>
+          <w:color w:val="000000" w:themeColor="text1"/>
+        </w:rPr>
+        <w:t>4.</w:t>
+      </w:r>
+      <w:r>
+        <w:rPr>
+          <w:rFonts w:hint="eastAsia"/>
+          <w:color w:val="000000" w:themeColor="text1"/>
+        </w:rPr>
+        <w:t>技術解決方案</w:t>
+      </w:r>
+      <w:r>
+        <w:rPr>
+          <w:color w:val="000000" w:themeColor="text1"/>
+        </w:rPr>
+        <w:t>———————————————————————————4</w:t>
+      </w:r>
+    </w:p>
+    <w:p>
+      <w:pPr>
+        <w:spacing w:line="480" w:lineRule="auto"/>
+        <w:rPr>
+          <w:color w:val="000000" w:themeColor="text1"/>
+        </w:rPr>
+      </w:pPr>
+      <w:r>
+        <w:rPr>
+          <w:rFonts w:hint="eastAsia"/>
+          <w:color w:val="000000" w:themeColor="text1"/>
+        </w:rPr>
+        <w:t>5.</w:t>
+      </w:r>
+      <w:r>
+        <w:rPr>
+          <w:rFonts w:hint="eastAsia"/>
+          <w:color w:val="000000" w:themeColor="text1"/>
+        </w:rPr>
+        <w:t>推廣方案</w:t>
+      </w:r>
+      <w:r>
+        <w:rPr>
+          <w:color w:val="000000" w:themeColor="text1"/>
+        </w:rPr>
+        <w:t>—————————————————————————————4</w:t>
+      </w:r>
+    </w:p>
+    <w:p>
+      <w:pPr>
+        <w:ind w:firstLine="240"/>
+      </w:pPr>
+      <w:r>
+        <w:rPr>
+          <w:rFonts w:hint="eastAsia"/>
+        </w:rPr>
+        <w:t>5.</w:t>
+      </w:r>
+      <w:r>
+        <w:t>1</w:t>
+      </w:r>
+      <w:r>
+        <w:t>球</w:t>
+      </w:r>
+      <w:r>
+        <w:rPr>
+          <w:rFonts w:hint="eastAsia"/>
+        </w:rPr>
+        <w:t>隊</w:t>
+      </w:r>
+      <w:r>
+        <w:rPr>
+          <w:rFonts w:hint="eastAsia"/>
+        </w:rPr>
+        <w:t>推廣</w:t>
+      </w:r>
+      <w:r>
+        <w:rPr>
+          <w:color w:val="000000" w:themeColor="text1"/>
+        </w:rPr>
+        <w:t>—————————————————————————4</w:t>
+      </w:r>
+    </w:p>
+    <w:p>
+      <w:pPr>
+        <w:ind w:leftChars="100" w:left="240"/>
+      </w:pPr>
+      <w:r>
+        <w:rPr>
+          <w:rFonts w:hint="eastAsia"/>
+        </w:rPr>
+        <w:t>5.</w:t>
+      </w:r>
+      <w:r>
+        <w:t>2</w:t>
+      </w:r>
+      <w:r>
+        <w:t>校園推廣</w:t>
+      </w:r>
+      <w:r>
+        <w:rPr>
+          <w:color w:val="000000" w:themeColor="text1"/>
+        </w:rPr>
+        <w:t>—————————————————————————4</w:t>
+      </w:r>
+    </w:p>
+    <w:p>
+      <w:pPr>
+        <w:ind w:leftChars="100" w:left="240"/>
+      </w:pPr>
+      <w:r>
+        <w:rPr>
+          <w:rFonts w:hint="eastAsia"/>
+        </w:rPr>
+        <w:t>5.</w:t>
       </w:r>
       <w:r>
         <w:t>3</w:t>
       </w:r>
+      <w:r>
+        <w:t>網路傳播</w:t>
+      </w:r>
+      <w:r>
+        <w:rPr>
+          <w:color w:val="000000" w:themeColor="text1"/>
+        </w:rPr>
+        <w:t>—————————————————————————4</w:t>
+      </w:r>
+    </w:p>
+    <w:p>
+      <w:pPr>
+        <w:spacing w:line="480" w:lineRule="auto"/>
+        <w:rPr>
+          <w:color w:val="000000" w:themeColor="text1"/>
+        </w:rPr>
+      </w:pPr>
+      <w:r>
+        <w:rPr>
+          <w:rFonts w:hint="eastAsia"/>
+          <w:color w:val="000000" w:themeColor="text1"/>
+        </w:rPr>
+        <w:t>6.</w:t>
+      </w:r>
+      <w:r>
+        <w:rPr>
+          <w:rFonts w:hint="eastAsia"/>
+          <w:color w:val="000000" w:themeColor="text1"/>
+        </w:rPr>
+        <w:t>運營規劃書</w:t>
+      </w:r>
+      <w:r>
+        <w:rPr>
+          <w:color w:val="000000" w:themeColor="text1"/>
+        </w:rPr>
+        <w:t>———————————————————————————</w:t>
+      </w:r>
+      <w:r>
+        <w:rPr>
+          <w:color w:val="000000" w:themeColor="text1"/>
+        </w:rPr>
+        <w:t>—5</w:t>
+      </w:r>
     </w:p>
     <w:p>
       <w:pPr>
         <w:ind w:leftChars="100" w:left="240"/>
-        <w:rPr>
-          <w:color w:val="000000" w:themeColor="text1"/>
-        </w:rPr>
-      </w:pPr>
-      <w:r>
-        <w:rPr>
-          <w:color w:val="000000" w:themeColor="text1"/>
-        </w:rPr>
-        <w:t>3.4</w:t>
-      </w:r>
-      <w:r>
-        <w:rPr>
-          <w:rFonts w:hint="eastAsia"/>
-          <w:color w:val="000000" w:themeColor="text1"/>
-        </w:rPr>
-        <w:t>開發日程表</w:t>
-      </w:r>
-      <w:r>
-        <w:rPr>
-          <w:color w:val="000000" w:themeColor="text1"/>
-        </w:rPr>
-        <w:t>————————————————————————</w:t>
-      </w:r>
-      <w:r>
-        <w:rPr>
-          <w:color w:val="000000" w:themeColor="text1"/>
-        </w:rPr>
-        <w:t>4</w:t>
-      </w:r>
-    </w:p>
-    <w:p>
-      <w:pPr>
-        <w:spacing w:line="480" w:lineRule="auto"/>
-        <w:rPr>
-          <w:color w:val="000000" w:themeColor="text1"/>
-        </w:rPr>
-      </w:pPr>
-      <w:r>
-        <w:rPr>
-          <w:rFonts w:hint="eastAsia"/>
-          <w:color w:val="000000" w:themeColor="text1"/>
-        </w:rPr>
-        <w:t>4.</w:t>
-      </w:r>
-      <w:r>
-        <w:rPr>
-          <w:rFonts w:hint="eastAsia"/>
-          <w:color w:val="000000" w:themeColor="text1"/>
-        </w:rPr>
-        <w:t>技術解決方案</w:t>
-      </w:r>
-      <w:r>
-        <w:rPr>
-          <w:color w:val="000000" w:themeColor="text1"/>
-        </w:rPr>
-        <w:t>———————————————————————————</w:t>
-      </w:r>
-      <w:r>
-        <w:rPr>
-          <w:color w:val="000000" w:themeColor="text1"/>
-        </w:rPr>
-        <w:t>4</w:t>
-      </w:r>
-    </w:p>
-    <w:p>
-      <w:pPr>
-        <w:spacing w:line="480" w:lineRule="auto"/>
-        <w:rPr>
-          <w:color w:val="000000" w:themeColor="text1"/>
-        </w:rPr>
-      </w:pPr>
-      <w:r>
-        <w:rPr>
-          <w:rFonts w:hint="eastAsia"/>
-          <w:color w:val="000000" w:themeColor="text1"/>
-        </w:rPr>
-        <w:t>5.</w:t>
-      </w:r>
-      <w:r>
-        <w:rPr>
-          <w:rFonts w:hint="eastAsia"/>
-          <w:color w:val="000000" w:themeColor="text1"/>
-        </w:rPr>
-        <w:t>推廣方案</w:t>
-      </w:r>
-      <w:r>
-        <w:rPr>
-          <w:color w:val="000000" w:themeColor="text1"/>
-        </w:rPr>
-        <w:t>—————————————————————————————</w:t>
-      </w:r>
-      <w:r>
-        <w:rPr>
-          <w:color w:val="000000" w:themeColor="text1"/>
-        </w:rPr>
-        <w:t>4</w:t>
-      </w:r>
-    </w:p>
-    <w:p>
-      <w:pPr>
-        <w:ind w:firstLine="240"/>
-      </w:pPr>
-      <w:r>
-        <w:rPr>
-          <w:rFonts w:hint="eastAsia"/>
-        </w:rPr>
-        <w:t>5.</w:t>
-      </w:r>
-      <w:r>
-        <w:t>1</w:t>
-      </w:r>
-      <w:r>
-        <w:t>球</w:t>
-      </w:r>
-      <w:r>
-        <w:rPr>
-          <w:rFonts w:hint="eastAsia"/>
-        </w:rPr>
-        <w:t>隊</w:t>
-      </w:r>
-      <w:r>
-        <w:rPr>
-          <w:rFonts w:hint="eastAsia"/>
-        </w:rPr>
-        <w:t>推廣</w:t>
-      </w:r>
-      <w:r>
-        <w:rPr>
-          <w:color w:val="000000" w:themeColor="text1"/>
-        </w:rPr>
-        <w:t>—————————————————————————</w:t>
-      </w:r>
-      <w:r>
-        <w:rPr>
-          <w:color w:val="000000" w:themeColor="text1"/>
-        </w:rPr>
-        <w:t>4</w:t>
+      </w:pPr>
+      <w:r>
+        <w:rPr>
+          <w:rFonts w:hint="eastAsia"/>
+        </w:rPr>
+        <w:t>6.1</w:t>
+      </w:r>
+      <w:r>
+        <w:rPr>
+          <w:rFonts w:hint="eastAsia"/>
+        </w:rPr>
+        <w:t>盈利模式</w:t>
+      </w:r>
+      <w:r>
+        <w:rPr>
+          <w:color w:val="000000" w:themeColor="text1"/>
+        </w:rPr>
+        <w:t>—————————————————————————5</w:t>
       </w:r>
     </w:p>
     <w:p>
@@ -597,139 +622,12 @@
         <w:rPr>
           <w:rFonts w:hint="eastAsia"/>
         </w:rPr>
-        <w:t>5.</w:t>
+        <w:t>6.</w:t>
       </w:r>
       <w:r>
         <w:t>2</w:t>
       </w:r>
       <w:r>
-        <w:t>校園推廣</w:t>
-      </w:r>
-      <w:r>
-        <w:rPr>
-          <w:color w:val="000000" w:themeColor="text1"/>
-        </w:rPr>
-        <w:t>—————————————————————————</w:t>
-      </w:r>
-      <w:r>
-        <w:rPr>
-          <w:color w:val="000000" w:themeColor="text1"/>
-        </w:rPr>
-        <w:t>4</w:t>
-      </w:r>
-    </w:p>
-    <w:p>
-      <w:pPr>
-        <w:ind w:leftChars="100" w:left="240"/>
-      </w:pPr>
-      <w:r>
-        <w:rPr>
-          <w:rFonts w:hint="eastAsia"/>
-        </w:rPr>
-        <w:t>5.</w:t>
-      </w:r>
-      <w:r>
-        <w:t>3</w:t>
-      </w:r>
-      <w:r>
-        <w:t>網路傳播</w:t>
-      </w:r>
-      <w:r>
-        <w:rPr>
-          <w:color w:val="000000" w:themeColor="text1"/>
-        </w:rPr>
-        <w:t>—————————————————————————</w:t>
-      </w:r>
-      <w:r>
-        <w:rPr>
-          <w:color w:val="000000" w:themeColor="text1"/>
-        </w:rPr>
-        <w:t>4</w:t>
-      </w:r>
-    </w:p>
-    <w:p>
-      <w:pPr>
-        <w:spacing w:line="480" w:lineRule="auto"/>
-        <w:rPr>
-          <w:color w:val="000000" w:themeColor="text1"/>
-        </w:rPr>
-      </w:pPr>
-      <w:r>
-        <w:rPr>
-          <w:rFonts w:hint="eastAsia"/>
-          <w:color w:val="000000" w:themeColor="text1"/>
-        </w:rPr>
-        <w:t>6.</w:t>
-      </w:r>
-      <w:r>
-        <w:rPr>
-          <w:rFonts w:hint="eastAsia"/>
-          <w:color w:val="000000" w:themeColor="text1"/>
-        </w:rPr>
-        <w:t>運營規劃書</w:t>
-      </w:r>
-      <w:r>
-        <w:rPr>
-          <w:color w:val="000000" w:themeColor="text1"/>
-        </w:rPr>
-        <w:t>———————————————————————————</w:t>
-      </w:r>
-      <w:r>
-        <w:rPr>
-          <w:color w:val="000000" w:themeColor="text1"/>
-        </w:rPr>
-        <w:t>—</w:t>
-      </w:r>
-      <w:r>
-        <w:rPr>
-          <w:color w:val="000000" w:themeColor="text1"/>
-        </w:rPr>
-        <w:t>5</w:t>
-      </w:r>
-    </w:p>
-    <w:p>
-      <w:pPr>
-        <w:ind w:leftChars="100" w:left="240"/>
-      </w:pPr>
-      <w:r>
-        <w:rPr>
-          <w:rFonts w:hint="eastAsia"/>
-        </w:rPr>
-        <w:t>6.1</w:t>
-      </w:r>
-      <w:r>
-        <w:rPr>
-          <w:rFonts w:hint="eastAsia"/>
-        </w:rPr>
-        <w:t>盈利模式</w:t>
-      </w:r>
-      <w:r>
-        <w:rPr>
-          <w:color w:val="000000" w:themeColor="text1"/>
-        </w:rPr>
-        <w:t>—————————————————————————</w:t>
-      </w:r>
-      <w:r>
-        <w:rPr>
-          <w:color w:val="000000" w:themeColor="text1"/>
-        </w:rPr>
-        <w:t>5</w:t>
-      </w:r>
-    </w:p>
-    <w:p>
-      <w:pPr>
-        <w:ind w:leftChars="100" w:left="240"/>
-      </w:pPr>
-      <w:r>
-        <w:rPr>
-          <w:rFonts w:hint="eastAsia"/>
-        </w:rPr>
-        <w:t>6.</w:t>
-      </w:r>
-      <w:r>
-        <w:t>2</w:t>
-      </w:r>
-      <w:r>
         <w:rPr>
           <w:rFonts w:hint="eastAsia"/>
         </w:rPr>
@@ -739,13 +637,7 @@
         <w:rPr>
           <w:color w:val="000000" w:themeColor="text1"/>
         </w:rPr>
-        <w:t>———————————————————————</w:t>
-      </w:r>
-      <w:r>
-        <w:rPr>
-          <w:color w:val="000000" w:themeColor="text1"/>
-        </w:rPr>
-        <w:t>5</w:t>
+        <w:t>———————————————————————5</w:t>
       </w:r>
     </w:p>
     <w:p>
@@ -1609,13 +1501,7 @@
       </w:r>
       <w:r>
         <w:tab/>
-        <w:t>1</w:t>
-      </w:r>
-      <w:r>
-        <w:t>.1</w:t>
-      </w:r>
-      <w:r>
-        <w:t xml:space="preserve">. </w:t>
+        <w:t xml:space="preserve">1.1. </w:t>
       </w:r>
       <w:r>
         <w:t>計分器</w:t>
@@ -2400,7 +2286,7 @@
           <w:p>
             <w:pPr>
               <w:rPr>
-                <w:rFonts w:ascii=".PingFangTC-Regular" w:eastAsia=".PingFangTC-Regular" w:cs=".PingFangTC-Regular" w:hint="eastAsia"/>
+                <w:rFonts w:ascii=".PingFangTC-Regular" w:eastAsia=".PingFangTC-Regular" w:cs=".PingFangTC-Regular"/>
                 <w:color w:val="000000" w:themeColor="text1"/>
               </w:rPr>
             </w:pPr>
@@ -2420,7 +2306,7 @@
           <w:p>
             <w:pPr>
               <w:rPr>
-                <w:rFonts w:ascii=".PingFangTC-Regular" w:eastAsia=".PingFangTC-Regular" w:cs=".PingFangTC-Regular" w:hint="eastAsia"/>
+                <w:rFonts w:ascii=".PingFangTC-Regular" w:eastAsia=".PingFangTC-Regular" w:cs=".PingFangTC-Regular"/>
                 <w:color w:val="000000" w:themeColor="text1"/>
               </w:rPr>
             </w:pPr>
@@ -2442,7 +2328,7 @@
           <w:p>
             <w:pPr>
               <w:rPr>
-                <w:rFonts w:ascii=".PingFangTC-Regular" w:eastAsia=".PingFangTC-Regular" w:cs=".PingFangTC-Regular" w:hint="eastAsia"/>
+                <w:rFonts w:ascii=".PingFangTC-Regular" w:eastAsia=".PingFangTC-Regular" w:cs=".PingFangTC-Regular"/>
                 <w:color w:val="000000" w:themeColor="text1"/>
                 <w:lang w:eastAsia="zh-TW"/>
               </w:rPr>
@@ -2471,7 +2357,7 @@
           <w:p>
             <w:pPr>
               <w:rPr>
-                <w:rFonts w:ascii=".PingFangTC-Regular" w:eastAsia=".PingFangTC-Regular" w:cs=".PingFangTC-Regular" w:hint="eastAsia"/>
+                <w:rFonts w:ascii=".PingFangTC-Regular" w:eastAsia=".PingFangTC-Regular" w:cs=".PingFangTC-Regular"/>
                 <w:color w:val="000000" w:themeColor="text1"/>
                 <w:lang w:eastAsia="zh-TW"/>
               </w:rPr>
@@ -2527,17 +2413,8 @@
                 <w:rFonts w:ascii=".PingFangTC-Regular" w:eastAsia=".PingFangTC-Regular" w:cs=".PingFangTC-Regular"/>
                 <w:color w:val="000000" w:themeColor="text1"/>
               </w:rPr>
-              <w:t>可以拖移的</w:t>
-            </w:r>
-            <w:proofErr w:type="spellStart"/>
-            <w:r>
-              <w:rPr>
-                <w:rFonts w:ascii=".PingFangTC-Regular" w:eastAsia=".PingFangTC-Regular" w:cs=".PingFangTC-Regular"/>
-                <w:color w:val="000000" w:themeColor="text1"/>
-              </w:rPr>
-              <w:t>TextView</w:t>
-            </w:r>
-            <w:proofErr w:type="spellEnd"/>
+              <w:t>可以拖移的TextView</w:t>
+            </w:r>
           </w:p>
         </w:tc>
         <w:tc>
@@ -2560,7 +2437,6 @@
               </w:rPr>
               <w:t>上網查找</w:t>
             </w:r>
-            <w:proofErr w:type="spellStart"/>
             <w:r>
               <w:rPr>
                 <w:rFonts w:ascii=".PingFangTC-Regular" w:eastAsia=".PingFangTC-Regular" w:cs=".PingFangTC-Regular"/>
@@ -2569,7 +2445,6 @@
               </w:rPr>
               <w:t>ViewDragHelper</w:t>
             </w:r>
-            <w:proofErr w:type="spellEnd"/>
           </w:p>
         </w:tc>
       </w:tr>
@@ -2581,7 +2456,7 @@
           <w:p>
             <w:pPr>
               <w:rPr>
-                <w:rFonts w:ascii=".PingFangTC-Regular" w:eastAsia=".PingFangTC-Regular" w:cs=".PingFangTC-Regular" w:hint="eastAsia"/>
+                <w:rFonts w:ascii=".PingFangTC-Regular" w:eastAsia=".PingFangTC-Regular" w:cs=".PingFangTC-Regular"/>
                 <w:color w:val="000000" w:themeColor="text1"/>
                 <w:lang w:eastAsia="zh-TW"/>
               </w:rPr>
@@ -2621,18 +2496,8 @@
                 <w:color w:val="000000" w:themeColor="text1"/>
                 <w:lang w:eastAsia="zh-TW"/>
               </w:rPr>
-              <w:t>上網查找</w:t>
-            </w:r>
-            <w:proofErr w:type="spellStart"/>
-            <w:r>
-              <w:rPr>
-                <w:rFonts w:ascii=".PingFangTC-Regular" w:eastAsia=".PingFangTC-Regular" w:cs=".PingFangTC-Regular"/>
-                <w:color w:val="000000" w:themeColor="text1"/>
-                <w:lang w:eastAsia="zh-TW"/>
-              </w:rPr>
-              <w:t>WebView</w:t>
-            </w:r>
-            <w:proofErr w:type="spellEnd"/>
+              <w:t>上網查找WebView</w:t>
+            </w:r>
           </w:p>
         </w:tc>
       </w:tr>
@@ -2789,7 +2654,6 @@
       <w:pPr>
         <w:ind w:leftChars="200" w:left="480" w:firstLine="480"/>
         <w:rPr>
-          <w:rFonts w:hint="eastAsia"/>
           <w:color w:val="000000" w:themeColor="text1"/>
         </w:rPr>
       </w:pPr>
@@ -2824,13 +2688,7 @@
         <w:rPr>
           <w:color w:val="000000" w:themeColor="text1"/>
         </w:rPr>
-        <w:t>校外</w:t>
-      </w:r>
-      <w:r>
-        <w:rPr>
-          <w:color w:val="000000" w:themeColor="text1"/>
-        </w:rPr>
-        <w:t>球友、</w:t>
+        <w:t>校外球友、</w:t>
       </w:r>
       <w:r>
         <w:rPr>
@@ -2892,7 +2750,6 @@
       <w:pPr>
         <w:ind w:leftChars="300" w:left="720" w:firstLine="240"/>
         <w:rPr>
-          <w:rFonts w:hint="eastAsia"/>
           <w:color w:val="000000" w:themeColor="text1"/>
         </w:rPr>
       </w:pPr>
@@ -3015,21 +2872,7 @@
           <w:rFonts w:hint="eastAsia"/>
           <w:color w:val="000000" w:themeColor="text1"/>
         </w:rPr>
-        <w:t>如：安智市場，安卓市場，機鋒市場，應用匯，搜狐下載等</w:t>
-      </w:r>
-      <w:r>
-        <w:rPr>
-          <w:rFonts w:hint="eastAsia"/>
-          <w:color w:val="000000" w:themeColor="text1"/>
-        </w:rPr>
-        <w:t>等</w:t>
-      </w:r>
-      <w:r>
-        <w:rPr>
-          <w:rFonts w:hint="eastAsia"/>
-          <w:color w:val="000000" w:themeColor="text1"/>
-        </w:rPr>
-        <w:t>。</w:t>
+        <w:t>如：安智市場，安卓市場，機鋒市場，應用匯，搜狐下載等等。</w:t>
       </w:r>
     </w:p>
     <w:p>
@@ -3115,7 +2958,6 @@
       <w:pPr>
         <w:ind w:left="480" w:firstLine="480"/>
         <w:rPr>
-          <w:rFonts w:hint="eastAsia"/>
           <w:color w:val="000000" w:themeColor="text1"/>
         </w:rPr>
       </w:pPr>
@@ -3180,7 +3022,7 @@
     <w:p>
       <w:pPr>
         <w:rPr>
-          <w:rFonts w:ascii=".PingFangTC-Regular" w:eastAsia=".PingFangTC-Regular" w:cs=".PingFangTC-Regular" w:hint="eastAsia"/>
+          <w:rFonts w:ascii=".PingFangTC-Regular" w:eastAsia=".PingFangTC-Regular" w:cs=".PingFangTC-Regular"/>
           <w:color w:val="000000" w:themeColor="text1"/>
         </w:rPr>
       </w:pPr>
@@ -5014,22 +4856,22 @@
     </dgm:pt>
   </dgm:ptLst>
   <dgm:cxnLst>
-    <dgm:cxn modelId="{B3919F08-442F-5C48-8DE7-BE0538E40C27}" type="presOf" srcId="{315D26BE-128F-9F48-A2F6-EA1A4968BA1C}" destId="{6256EFD3-7D99-0640-B715-6EDFE35E7378}" srcOrd="0" destOrd="0" presId="urn:microsoft.com/office/officeart/2005/8/layout/hChevron3"/>
-    <dgm:cxn modelId="{BE50BF0C-08FC-8347-A3FF-13AA1B7AFFB6}" type="presOf" srcId="{E6FA299B-A0F8-4240-B762-EBE9D4793A8E}" destId="{2754C6DC-012C-D346-8E66-68CF94C54AA9}" srcOrd="0" destOrd="0" presId="urn:microsoft.com/office/officeart/2005/8/layout/hChevron3"/>
-    <dgm:cxn modelId="{C1F8296C-2977-C44E-BE1D-F8BCA970F452}" type="presOf" srcId="{AE1F5668-97DB-8D44-A5B3-2AEFFBF11784}" destId="{8A89D183-9FE9-F742-8CC8-05754F112D27}" srcOrd="0" destOrd="0" presId="urn:microsoft.com/office/officeart/2005/8/layout/hChevron3"/>
+    <dgm:cxn modelId="{C2A7D29B-2B26-3441-899C-11011E45A165}" type="presOf" srcId="{E6FA299B-A0F8-4240-B762-EBE9D4793A8E}" destId="{2754C6DC-012C-D346-8E66-68CF94C54AA9}" srcOrd="0" destOrd="0" presId="urn:microsoft.com/office/officeart/2005/8/layout/hChevron3"/>
+    <dgm:cxn modelId="{99151E24-FA08-CC4E-A2AB-90CBEF01C964}" type="presOf" srcId="{16AE5B11-27EC-644E-B47C-4423F62B24A1}" destId="{AD9C15EC-F247-EE4E-964C-B9D6EFE8A69A}" srcOrd="0" destOrd="0" presId="urn:microsoft.com/office/officeart/2005/8/layout/hChevron3"/>
     <dgm:cxn modelId="{0956B8CB-E1BC-F94F-AF31-B1C3F1C60D03}" srcId="{260C0707-6D8C-A346-B7BA-AAB8A80B69DA}" destId="{AE1F5668-97DB-8D44-A5B3-2AEFFBF11784}" srcOrd="0" destOrd="0" parTransId="{6987DF94-E534-7745-90B1-5A13ABB36705}" sibTransId="{EF612B8F-7A69-BF41-9498-32E4B6D1A160}"/>
+    <dgm:cxn modelId="{EBEBAA11-ADEC-1C41-9990-2FDA4140369B}" srcId="{260C0707-6D8C-A346-B7BA-AAB8A80B69DA}" destId="{E6FA299B-A0F8-4240-B762-EBE9D4793A8E}" srcOrd="2" destOrd="0" parTransId="{47E60080-7F79-5E4D-BB07-BD30B3AD38D1}" sibTransId="{5B690240-5B0A-6C43-80E9-DE908BE80B89}"/>
+    <dgm:cxn modelId="{5E244501-EF51-AF4A-A2DA-B4CBD1E23339}" type="presOf" srcId="{315D26BE-128F-9F48-A2F6-EA1A4968BA1C}" destId="{6256EFD3-7D99-0640-B715-6EDFE35E7378}" srcOrd="0" destOrd="0" presId="urn:microsoft.com/office/officeart/2005/8/layout/hChevron3"/>
+    <dgm:cxn modelId="{1DC3810D-B7D0-4C48-ADDA-472F5D937A71}" type="presOf" srcId="{260C0707-6D8C-A346-B7BA-AAB8A80B69DA}" destId="{55ACB777-D3D1-B745-B8D3-F93F61959884}" srcOrd="0" destOrd="0" presId="urn:microsoft.com/office/officeart/2005/8/layout/hChevron3"/>
     <dgm:cxn modelId="{BF7667C9-8C30-B547-9792-765996455D43}" srcId="{260C0707-6D8C-A346-B7BA-AAB8A80B69DA}" destId="{16AE5B11-27EC-644E-B47C-4423F62B24A1}" srcOrd="1" destOrd="0" parTransId="{3A1C42C0-DF6D-6F4F-9A6F-F6264980F718}" sibTransId="{AEB87DBC-A33A-1A4A-BE55-B46CB110A49A}"/>
     <dgm:cxn modelId="{B765E46A-6EB4-8D4F-84C9-35112BCC00C8}" srcId="{260C0707-6D8C-A346-B7BA-AAB8A80B69DA}" destId="{315D26BE-128F-9F48-A2F6-EA1A4968BA1C}" srcOrd="3" destOrd="0" parTransId="{11A78EC3-1441-C74F-A71F-6BCD5FC9034D}" sibTransId="{2D7042B5-97E0-654B-B580-C128B5C03E73}"/>
-    <dgm:cxn modelId="{3BBA2D9D-A43F-9142-BF82-A41E91D08B22}" type="presOf" srcId="{16AE5B11-27EC-644E-B47C-4423F62B24A1}" destId="{AD9C15EC-F247-EE4E-964C-B9D6EFE8A69A}" srcOrd="0" destOrd="0" presId="urn:microsoft.com/office/officeart/2005/8/layout/hChevron3"/>
-    <dgm:cxn modelId="{EBEBAA11-ADEC-1C41-9990-2FDA4140369B}" srcId="{260C0707-6D8C-A346-B7BA-AAB8A80B69DA}" destId="{E6FA299B-A0F8-4240-B762-EBE9D4793A8E}" srcOrd="2" destOrd="0" parTransId="{47E60080-7F79-5E4D-BB07-BD30B3AD38D1}" sibTransId="{5B690240-5B0A-6C43-80E9-DE908BE80B89}"/>
-    <dgm:cxn modelId="{41E7BB7A-598E-414C-BE58-B5CA524C734C}" type="presOf" srcId="{260C0707-6D8C-A346-B7BA-AAB8A80B69DA}" destId="{55ACB777-D3D1-B745-B8D3-F93F61959884}" srcOrd="0" destOrd="0" presId="urn:microsoft.com/office/officeart/2005/8/layout/hChevron3"/>
-    <dgm:cxn modelId="{2DC74382-55D2-A345-B9E4-3630BE708441}" type="presParOf" srcId="{55ACB777-D3D1-B745-B8D3-F93F61959884}" destId="{8A89D183-9FE9-F742-8CC8-05754F112D27}" srcOrd="0" destOrd="0" presId="urn:microsoft.com/office/officeart/2005/8/layout/hChevron3"/>
-    <dgm:cxn modelId="{328E1107-E2E7-6E47-8F7B-ECD56A72012A}" type="presParOf" srcId="{55ACB777-D3D1-B745-B8D3-F93F61959884}" destId="{9FA0E3E8-C927-6A41-902A-220B016E0C18}" srcOrd="1" destOrd="0" presId="urn:microsoft.com/office/officeart/2005/8/layout/hChevron3"/>
-    <dgm:cxn modelId="{AF22773B-5775-D54B-9AB7-50B6BDD5EE17}" type="presParOf" srcId="{55ACB777-D3D1-B745-B8D3-F93F61959884}" destId="{AD9C15EC-F247-EE4E-964C-B9D6EFE8A69A}" srcOrd="2" destOrd="0" presId="urn:microsoft.com/office/officeart/2005/8/layout/hChevron3"/>
-    <dgm:cxn modelId="{19E9A2A4-57A7-D745-8A08-621ABF4C5EB2}" type="presParOf" srcId="{55ACB777-D3D1-B745-B8D3-F93F61959884}" destId="{A14563A3-9D05-4C40-AB6A-8C3FD3EE60A5}" srcOrd="3" destOrd="0" presId="urn:microsoft.com/office/officeart/2005/8/layout/hChevron3"/>
-    <dgm:cxn modelId="{ED95DB32-C9C9-044B-B6E9-E69170CABA8F}" type="presParOf" srcId="{55ACB777-D3D1-B745-B8D3-F93F61959884}" destId="{2754C6DC-012C-D346-8E66-68CF94C54AA9}" srcOrd="4" destOrd="0" presId="urn:microsoft.com/office/officeart/2005/8/layout/hChevron3"/>
-    <dgm:cxn modelId="{1806FBF1-D10E-6449-A5CC-6B4860B57B8C}" type="presParOf" srcId="{55ACB777-D3D1-B745-B8D3-F93F61959884}" destId="{A2F8FDD6-0512-854E-919C-92D20D10198C}" srcOrd="5" destOrd="0" presId="urn:microsoft.com/office/officeart/2005/8/layout/hChevron3"/>
-    <dgm:cxn modelId="{971697CA-003B-F04B-ADC2-9CA2B5411A2F}" type="presParOf" srcId="{55ACB777-D3D1-B745-B8D3-F93F61959884}" destId="{6256EFD3-7D99-0640-B715-6EDFE35E7378}" srcOrd="6" destOrd="0" presId="urn:microsoft.com/office/officeart/2005/8/layout/hChevron3"/>
+    <dgm:cxn modelId="{FB6B78CF-DE20-5F4B-B383-C283A42339F0}" type="presOf" srcId="{AE1F5668-97DB-8D44-A5B3-2AEFFBF11784}" destId="{8A89D183-9FE9-F742-8CC8-05754F112D27}" srcOrd="0" destOrd="0" presId="urn:microsoft.com/office/officeart/2005/8/layout/hChevron3"/>
+    <dgm:cxn modelId="{0DC6AD31-E0BB-A44A-87B1-F00D27D2A8B4}" type="presParOf" srcId="{55ACB777-D3D1-B745-B8D3-F93F61959884}" destId="{8A89D183-9FE9-F742-8CC8-05754F112D27}" srcOrd="0" destOrd="0" presId="urn:microsoft.com/office/officeart/2005/8/layout/hChevron3"/>
+    <dgm:cxn modelId="{F0189681-66BF-CF41-86A7-3AAB0FAA977C}" type="presParOf" srcId="{55ACB777-D3D1-B745-B8D3-F93F61959884}" destId="{9FA0E3E8-C927-6A41-902A-220B016E0C18}" srcOrd="1" destOrd="0" presId="urn:microsoft.com/office/officeart/2005/8/layout/hChevron3"/>
+    <dgm:cxn modelId="{1604FEAD-08BF-A44C-AFDF-37E19B7F34A4}" type="presParOf" srcId="{55ACB777-D3D1-B745-B8D3-F93F61959884}" destId="{AD9C15EC-F247-EE4E-964C-B9D6EFE8A69A}" srcOrd="2" destOrd="0" presId="urn:microsoft.com/office/officeart/2005/8/layout/hChevron3"/>
+    <dgm:cxn modelId="{39AF8DF5-FA18-D041-A8B9-5F7CB0D5708C}" type="presParOf" srcId="{55ACB777-D3D1-B745-B8D3-F93F61959884}" destId="{A14563A3-9D05-4C40-AB6A-8C3FD3EE60A5}" srcOrd="3" destOrd="0" presId="urn:microsoft.com/office/officeart/2005/8/layout/hChevron3"/>
+    <dgm:cxn modelId="{F8E22A4E-3C89-404E-B7DE-B7439E75E748}" type="presParOf" srcId="{55ACB777-D3D1-B745-B8D3-F93F61959884}" destId="{2754C6DC-012C-D346-8E66-68CF94C54AA9}" srcOrd="4" destOrd="0" presId="urn:microsoft.com/office/officeart/2005/8/layout/hChevron3"/>
+    <dgm:cxn modelId="{9591ACE5-E5E5-024E-844F-FE6780975C47}" type="presParOf" srcId="{55ACB777-D3D1-B745-B8D3-F93F61959884}" destId="{A2F8FDD6-0512-854E-919C-92D20D10198C}" srcOrd="5" destOrd="0" presId="urn:microsoft.com/office/officeart/2005/8/layout/hChevron3"/>
+    <dgm:cxn modelId="{56882D00-92CE-6149-A7FB-99ACEC67A2CA}" type="presParOf" srcId="{55ACB777-D3D1-B745-B8D3-F93F61959884}" destId="{6256EFD3-7D99-0640-B715-6EDFE35E7378}" srcOrd="6" destOrd="0" presId="urn:microsoft.com/office/officeart/2005/8/layout/hChevron3"/>
   </dgm:cxnLst>
   <dgm:bg/>
   <dgm:whole/>
